--- a/Docs/Examenafspraken B1K1 & B1K2 (2).docx
+++ b/Docs/Examenafspraken B1K1 & B1K2 (2).docx
@@ -6777,85 +6777,205 @@
               <w:rPr>
                 <w:rFonts w:eastAsia="Calibri"/>
               </w:rPr>
-              <w:t>Planning uitvoer van examen: 29 april – 3 mei</w:t>
-            </w:r>
-          </w:p>
-          <w:p>
-            <w:pPr>
-              <w:widowControl w:val="0"/>
-              <w:rPr>
-                <w:rFonts w:eastAsia="Calibri"/>
-              </w:rPr>
-            </w:pPr>
-          </w:p>
-          <w:p>
-            <w:pPr>
-              <w:widowControl w:val="0"/>
-              <w:rPr>
-                <w:rFonts w:eastAsia="Calibri"/>
-              </w:rPr>
-            </w:pPr>
-            <w:r>
-              <w:rPr>
-                <w:rFonts w:eastAsia="Calibri"/>
-              </w:rPr>
-              <w:t>Dag1: 29 april van 9:00 tot 17:00</w:t>
-            </w:r>
-          </w:p>
-          <w:p>
-            <w:pPr>
-              <w:widowControl w:val="0"/>
-              <w:rPr>
-                <w:rFonts w:eastAsia="Calibri"/>
-              </w:rPr>
-            </w:pPr>
-            <w:r>
-              <w:rPr>
-                <w:rFonts w:eastAsia="Calibri"/>
-              </w:rPr>
-              <w:t>Dag2: 30 april van 9:00 tot 17:00</w:t>
-            </w:r>
-          </w:p>
-          <w:p>
-            <w:pPr>
-              <w:widowControl w:val="0"/>
-              <w:rPr>
-                <w:rFonts w:eastAsia="Calibri"/>
-              </w:rPr>
-            </w:pPr>
-            <w:r>
-              <w:rPr>
-                <w:rFonts w:eastAsia="Calibri"/>
-              </w:rPr>
-              <w:t>Dag3: 1 mei van 9:00 tot 17:00</w:t>
-            </w:r>
-          </w:p>
-          <w:p>
-            <w:pPr>
-              <w:widowControl w:val="0"/>
-              <w:rPr>
-                <w:rFonts w:eastAsia="Calibri"/>
-              </w:rPr>
-            </w:pPr>
-            <w:r>
-              <w:rPr>
-                <w:rFonts w:eastAsia="Calibri"/>
-              </w:rPr>
-              <w:t>Dag4: 2 mei van 9:00 tot 17:00</w:t>
-            </w:r>
-          </w:p>
-          <w:p>
-            <w:pPr>
-              <w:widowControl w:val="0"/>
-              <w:rPr>
-                <w:rFonts w:eastAsia="Calibri"/>
-              </w:rPr>
-            </w:pPr>
-            <w:r>
-              <w:rPr>
-                <w:rFonts w:eastAsia="Calibri"/>
-              </w:rPr>
-              <w:t>Dag5: 3 mei van 9:00 tot 17:00</w:t>
+              <w:t xml:space="preserve">Planning uitvoer van examen: </w:t>
+            </w:r>
+            <w:r>
+              <w:rPr>
+                <w:rFonts w:eastAsia="Calibri"/>
+              </w:rPr>
+              <w:t>13</w:t>
+            </w:r>
+            <w:r>
+              <w:rPr>
+                <w:rFonts w:eastAsia="Calibri"/>
+              </w:rPr>
+              <w:t xml:space="preserve"> </w:t>
+            </w:r>
+            <w:r>
+              <w:rPr>
+                <w:rFonts w:eastAsia="Calibri"/>
+              </w:rPr>
+              <w:t>mei</w:t>
+            </w:r>
+            <w:r>
+              <w:rPr>
+                <w:rFonts w:eastAsia="Calibri"/>
+              </w:rPr>
+              <w:t xml:space="preserve"> – </w:t>
+            </w:r>
+            <w:r>
+              <w:rPr>
+                <w:rFonts w:eastAsia="Calibri"/>
+              </w:rPr>
+              <w:t>17</w:t>
+            </w:r>
+            <w:r>
+              <w:rPr>
+                <w:rFonts w:eastAsia="Calibri"/>
+              </w:rPr>
+              <w:t xml:space="preserve"> mei</w:t>
+            </w:r>
+          </w:p>
+          <w:p>
+            <w:pPr>
+              <w:widowControl w:val="0"/>
+              <w:rPr>
+                <w:rFonts w:eastAsia="Calibri"/>
+              </w:rPr>
+            </w:pPr>
+          </w:p>
+          <w:p>
+            <w:pPr>
+              <w:widowControl w:val="0"/>
+              <w:rPr>
+                <w:rFonts w:eastAsia="Calibri"/>
+              </w:rPr>
+            </w:pPr>
+            <w:r>
+              <w:rPr>
+                <w:rFonts w:eastAsia="Calibri"/>
+              </w:rPr>
+              <w:t xml:space="preserve">Dag1: </w:t>
+            </w:r>
+            <w:r>
+              <w:rPr>
+                <w:rFonts w:eastAsia="Calibri"/>
+              </w:rPr>
+              <w:t>13</w:t>
+            </w:r>
+            <w:r>
+              <w:rPr>
+                <w:rFonts w:eastAsia="Calibri"/>
+              </w:rPr>
+              <w:t xml:space="preserve"> </w:t>
+            </w:r>
+            <w:r>
+              <w:rPr>
+                <w:rFonts w:eastAsia="Calibri"/>
+              </w:rPr>
+              <w:t>mei</w:t>
+            </w:r>
+            <w:r>
+              <w:rPr>
+                <w:rFonts w:eastAsia="Calibri"/>
+              </w:rPr>
+              <w:t xml:space="preserve"> van 9:00 tot 17:00</w:t>
+            </w:r>
+          </w:p>
+          <w:p>
+            <w:pPr>
+              <w:widowControl w:val="0"/>
+              <w:rPr>
+                <w:rFonts w:eastAsia="Calibri"/>
+              </w:rPr>
+            </w:pPr>
+            <w:r>
+              <w:rPr>
+                <w:rFonts w:eastAsia="Calibri"/>
+              </w:rPr>
+              <w:t xml:space="preserve">Dag2: </w:t>
+            </w:r>
+            <w:r>
+              <w:rPr>
+                <w:rFonts w:eastAsia="Calibri"/>
+              </w:rPr>
+              <w:t>14</w:t>
+            </w:r>
+            <w:r>
+              <w:rPr>
+                <w:rFonts w:eastAsia="Calibri"/>
+              </w:rPr>
+              <w:t xml:space="preserve"> </w:t>
+            </w:r>
+            <w:r>
+              <w:rPr>
+                <w:rFonts w:eastAsia="Calibri"/>
+              </w:rPr>
+              <w:t>mei</w:t>
+            </w:r>
+            <w:r>
+              <w:rPr>
+                <w:rFonts w:eastAsia="Calibri"/>
+              </w:rPr>
+              <w:t xml:space="preserve"> van 9:00 tot 17:00</w:t>
+            </w:r>
+          </w:p>
+          <w:p>
+            <w:pPr>
+              <w:widowControl w:val="0"/>
+              <w:rPr>
+                <w:rFonts w:eastAsia="Calibri"/>
+              </w:rPr>
+            </w:pPr>
+            <w:r>
+              <w:rPr>
+                <w:rFonts w:eastAsia="Calibri"/>
+              </w:rPr>
+              <w:t>Dag3: 1</w:t>
+            </w:r>
+            <w:r>
+              <w:rPr>
+                <w:rFonts w:eastAsia="Calibri"/>
+              </w:rPr>
+              <w:t>5</w:t>
+            </w:r>
+            <w:r>
+              <w:rPr>
+                <w:rFonts w:eastAsia="Calibri"/>
+              </w:rPr>
+              <w:t xml:space="preserve"> mei van 9:00 tot 17:00</w:t>
+            </w:r>
+          </w:p>
+          <w:p>
+            <w:pPr>
+              <w:widowControl w:val="0"/>
+              <w:rPr>
+                <w:rFonts w:eastAsia="Calibri"/>
+              </w:rPr>
+            </w:pPr>
+            <w:r>
+              <w:rPr>
+                <w:rFonts w:eastAsia="Calibri"/>
+              </w:rPr>
+              <w:t xml:space="preserve">Dag4: </w:t>
+            </w:r>
+            <w:r>
+              <w:rPr>
+                <w:rFonts w:eastAsia="Calibri"/>
+              </w:rPr>
+              <w:t>16</w:t>
+            </w:r>
+            <w:r>
+              <w:rPr>
+                <w:rFonts w:eastAsia="Calibri"/>
+              </w:rPr>
+              <w:t xml:space="preserve"> mei van 9:00 tot 17:00</w:t>
+            </w:r>
+          </w:p>
+          <w:p>
+            <w:pPr>
+              <w:widowControl w:val="0"/>
+              <w:rPr>
+                <w:rFonts w:eastAsia="Calibri"/>
+              </w:rPr>
+            </w:pPr>
+            <w:r>
+              <w:rPr>
+                <w:rFonts w:eastAsia="Calibri"/>
+              </w:rPr>
+              <w:t xml:space="preserve">Dag5: </w:t>
+            </w:r>
+            <w:r>
+              <w:rPr>
+                <w:rFonts w:eastAsia="Calibri"/>
+              </w:rPr>
+              <w:t>17</w:t>
+            </w:r>
+            <w:r>
+              <w:rPr>
+                <w:rFonts w:eastAsia="Calibri"/>
+              </w:rPr>
+              <w:t xml:space="preserve"> mei van 9:00 tot 17:00</w:t>
             </w:r>
           </w:p>
           <w:p>
@@ -6985,7 +7105,7 @@
         <w:tc>
           <w:tcPr>
             <w:cnfStyle w:val="001000000000" w:firstRow="0" w:lastRow="0" w:firstColumn="1" w:lastColumn="0" w:oddVBand="0" w:evenVBand="0" w:oddHBand="0" w:evenHBand="0" w:firstRowFirstColumn="0" w:firstRowLastColumn="0" w:lastRowFirstColumn="0" w:lastRowLastColumn="0"/>
-            <w:tcW w:w="9072" w:type="dxa"/>
+            <w:tcW w:w="9062" w:type="dxa"/>
             <w:gridSpan w:val="5"/>
             <w:shd w:val="clear" w:color="auto" w:fill="56355B"/>
           </w:tcPr>
@@ -7016,7 +7136,7 @@
         <w:tc>
           <w:tcPr>
             <w:cnfStyle w:val="001000000000" w:firstRow="0" w:lastRow="0" w:firstColumn="1" w:lastColumn="0" w:oddVBand="0" w:evenVBand="0" w:oddHBand="0" w:evenHBand="0" w:firstRowFirstColumn="0" w:firstRowLastColumn="0" w:lastRowFirstColumn="0" w:lastRowLastColumn="0"/>
-            <w:tcW w:w="2237" w:type="dxa"/>
+            <w:tcW w:w="2235" w:type="dxa"/>
           </w:tcPr>
           <w:p>
             <w:pPr>
@@ -7035,7 +7155,7 @@
         </w:tc>
         <w:tc>
           <w:tcPr>
-            <w:tcW w:w="1710" w:type="dxa"/>
+            <w:tcW w:w="1708" w:type="dxa"/>
           </w:tcPr>
           <w:p>
             <w:pPr>
@@ -7049,13 +7169,31 @@
               <w:rPr>
                 <w:rFonts w:eastAsia="Calibri"/>
               </w:rPr>
-              <w:t>29-04-2024</w:t>
-            </w:r>
-          </w:p>
-        </w:tc>
-        <w:tc>
-          <w:tcPr>
-            <w:tcW w:w="1709" w:type="dxa"/>
+              <w:t>13</w:t>
+            </w:r>
+            <w:r>
+              <w:rPr>
+                <w:rFonts w:eastAsia="Calibri"/>
+              </w:rPr>
+              <w:t>-0</w:t>
+            </w:r>
+            <w:r>
+              <w:rPr>
+                <w:rFonts w:eastAsia="Calibri"/>
+              </w:rPr>
+              <w:t>5</w:t>
+            </w:r>
+            <w:r>
+              <w:rPr>
+                <w:rFonts w:eastAsia="Calibri"/>
+              </w:rPr>
+              <w:t>-2024</w:t>
+            </w:r>
+          </w:p>
+        </w:tc>
+        <w:tc>
+          <w:tcPr>
+            <w:tcW w:w="1707" w:type="dxa"/>
           </w:tcPr>
           <w:p>
             <w:pPr>
@@ -7075,7 +7213,7 @@
         </w:tc>
         <w:tc>
           <w:tcPr>
-            <w:tcW w:w="1706" w:type="dxa"/>
+            <w:tcW w:w="1704" w:type="dxa"/>
           </w:tcPr>
           <w:p>
             <w:pPr>
@@ -7089,13 +7227,19 @@
               <w:rPr>
                 <w:rFonts w:eastAsia="Calibri"/>
               </w:rPr>
-              <w:t>03-05-2024</w:t>
-            </w:r>
-          </w:p>
-        </w:tc>
-        <w:tc>
-          <w:tcPr>
-            <w:tcW w:w="1710" w:type="dxa"/>
+              <w:t>17</w:t>
+            </w:r>
+            <w:r>
+              <w:rPr>
+                <w:rFonts w:eastAsia="Calibri"/>
+              </w:rPr>
+              <w:t>-05-2024</w:t>
+            </w:r>
+          </w:p>
+        </w:tc>
+        <w:tc>
+          <w:tcPr>
+            <w:tcW w:w="1708" w:type="dxa"/>
           </w:tcPr>
           <w:p>
             <w:pPr>
@@ -7122,7 +7266,7 @@
         <w:tc>
           <w:tcPr>
             <w:cnfStyle w:val="001000000000" w:firstRow="0" w:lastRow="0" w:firstColumn="1" w:lastColumn="0" w:oddVBand="0" w:evenVBand="0" w:oddHBand="0" w:evenHBand="0" w:firstRowFirstColumn="0" w:firstRowLastColumn="0" w:lastRowFirstColumn="0" w:lastRowLastColumn="0"/>
-            <w:tcW w:w="2237" w:type="dxa"/>
+            <w:tcW w:w="2235" w:type="dxa"/>
           </w:tcPr>
           <w:p>
             <w:pPr>
@@ -7141,7 +7285,7 @@
         </w:tc>
         <w:tc>
           <w:tcPr>
-            <w:tcW w:w="3419" w:type="dxa"/>
+            <w:tcW w:w="3415" w:type="dxa"/>
             <w:gridSpan w:val="2"/>
           </w:tcPr>
           <w:p>
@@ -7221,7 +7365,7 @@
         </w:tc>
         <w:tc>
           <w:tcPr>
-            <w:tcW w:w="3416" w:type="dxa"/>
+            <w:tcW w:w="3412" w:type="dxa"/>
             <w:gridSpan w:val="2"/>
           </w:tcPr>
           <w:p>
@@ -7232,6 +7376,71 @@
                 <w:rFonts w:eastAsia="Calibri"/>
               </w:rPr>
             </w:pPr>
+            <w:r>
+              <w:rPr>
+                <w:rFonts w:eastAsia="Calibri"/>
+                <w:noProof/>
+              </w:rPr>
+              <mc:AlternateContent>
+                <mc:Choice Requires="wpi">
+                  <w:drawing>
+                    <wp:anchor distT="0" distB="0" distL="114300" distR="114300" simplePos="0" relativeHeight="251661312" behindDoc="0" locked="0" layoutInCell="1" allowOverlap="1" wp14:anchorId="6A3F8927" wp14:editId="357DCD13">
+                      <wp:simplePos x="0" y="0"/>
+                      <wp:positionH relativeFrom="column">
+                        <wp:posOffset>529123</wp:posOffset>
+                      </wp:positionH>
+                      <wp:positionV relativeFrom="paragraph">
+                        <wp:posOffset>122723</wp:posOffset>
+                      </wp:positionV>
+                      <wp:extent cx="792360" cy="605880"/>
+                      <wp:effectExtent l="38100" t="38100" r="27305" b="41910"/>
+                      <wp:wrapNone/>
+                      <wp:docPr id="826118268" name="Ink 6"/>
+                      <wp:cNvGraphicFramePr/>
+                      <a:graphic xmlns:a="http://schemas.openxmlformats.org/drawingml/2006/main">
+                        <a:graphicData uri="http://schemas.microsoft.com/office/word/2010/wordprocessingInk">
+                          <w14:contentPart bwMode="auto" r:id="rId21">
+                            <w14:nvContentPartPr>
+                              <w14:cNvContentPartPr/>
+                            </w14:nvContentPartPr>
+                            <w14:xfrm>
+                              <a:off x="0" y="0"/>
+                              <a:ext cx="792360" cy="605880"/>
+                            </w14:xfrm>
+                          </w14:contentPart>
+                        </a:graphicData>
+                      </a:graphic>
+                    </wp:anchor>
+                  </w:drawing>
+                </mc:Choice>
+                <mc:Fallback>
+                  <w:pict>
+                    <v:shapetype w14:anchorId="65BCB0C9" id="_x0000_t75" coordsize="21600,21600" o:spt="75" o:preferrelative="t" path="m@4@5l@4@11@9@11@9@5xe" filled="f" stroked="f">
+                      <v:stroke joinstyle="miter"/>
+                      <v:formulas>
+                        <v:f eqn="if lineDrawn pixelLineWidth 0"/>
+                        <v:f eqn="sum @0 1 0"/>
+                        <v:f eqn="sum 0 0 @1"/>
+                        <v:f eqn="prod @2 1 2"/>
+                        <v:f eqn="prod @3 21600 pixelWidth"/>
+                        <v:f eqn="prod @3 21600 pixelHeight"/>
+                        <v:f eqn="sum @0 0 1"/>
+                        <v:f eqn="prod @6 1 2"/>
+                        <v:f eqn="prod @7 21600 pixelWidth"/>
+                        <v:f eqn="sum @8 21600 0"/>
+                        <v:f eqn="prod @7 21600 pixelHeight"/>
+                        <v:f eqn="sum @10 21600 0"/>
+                      </v:formulas>
+                      <v:path o:extrusionok="f" gradientshapeok="t" o:connecttype="rect"/>
+                      <o:lock v:ext="edit" aspectratio="t"/>
+                    </v:shapetype>
+                    <v:shape id="Ink 6" o:spid="_x0000_s1026" type="#_x0000_t75" style="position:absolute;margin-left:41.15pt;margin-top:9.15pt;width:63.4pt;height:48.65pt;z-index:251661312;visibility:visible;mso-wrap-style:square;mso-wrap-distance-left:9pt;mso-wrap-distance-top:0;mso-wrap-distance-right:9pt;mso-wrap-distance-bottom:0;mso-position-horizontal:absolute;mso-position-horizontal-relative:text;mso-position-vertical:absolute;mso-position-vertical-relative:text" o:gfxdata="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">
+                      <v:imagedata r:id="rId22" o:title=""/>
+                    </v:shape>
+                  </w:pict>
+                </mc:Fallback>
+              </mc:AlternateContent>
+            </w:r>
           </w:p>
         </w:tc>
       </w:tr>
@@ -7243,7 +7452,7 @@
         <w:tc>
           <w:tcPr>
             <w:cnfStyle w:val="001000000000" w:firstRow="0" w:lastRow="0" w:firstColumn="1" w:lastColumn="0" w:oddVBand="0" w:evenVBand="0" w:oddHBand="0" w:evenHBand="0" w:firstRowFirstColumn="0" w:firstRowLastColumn="0" w:lastRowFirstColumn="0" w:lastRowLastColumn="0"/>
-            <w:tcW w:w="2237" w:type="dxa"/>
+            <w:tcW w:w="2235" w:type="dxa"/>
           </w:tcPr>
           <w:p>
             <w:pPr>
@@ -7276,7 +7485,7 @@
         </w:tc>
         <w:tc>
           <w:tcPr>
-            <w:tcW w:w="3419" w:type="dxa"/>
+            <w:tcW w:w="3415" w:type="dxa"/>
             <w:gridSpan w:val="2"/>
           </w:tcPr>
           <w:p>
@@ -7288,10 +7497,60 @@
               </w:rPr>
             </w:pPr>
           </w:p>
-        </w:tc>
-        <w:tc>
-          <w:tcPr>
-            <w:tcW w:w="3416" w:type="dxa"/>
+          <w:p>
+            <w:pPr>
+              <w:widowControl w:val="0"/>
+              <w:cnfStyle w:val="000000100000" w:firstRow="0" w:lastRow="0" w:firstColumn="0" w:lastColumn="0" w:oddVBand="0" w:evenVBand="0" w:oddHBand="1" w:evenHBand="0" w:firstRowFirstColumn="0" w:firstRowLastColumn="0" w:lastRowFirstColumn="0" w:lastRowLastColumn="0"/>
+              <w:rPr>
+                <w:rFonts w:eastAsia="Calibri"/>
+              </w:rPr>
+            </w:pPr>
+            <w:r>
+              <w:rPr>
+                <w:rFonts w:eastAsia="Calibri"/>
+                <w:noProof/>
+              </w:rPr>
+              <w:drawing>
+                <wp:inline distT="0" distB="0" distL="0" distR="0" wp14:anchorId="2C00CB56" wp14:editId="35855CE9">
+                  <wp:extent cx="2031365" cy="786130"/>
+                  <wp:effectExtent l="0" t="0" r="6985" b="0"/>
+                  <wp:docPr id="816809537" name="Picture 1"/>
+                  <wp:cNvGraphicFramePr>
+                    <a:graphicFrameLocks xmlns:a="http://schemas.openxmlformats.org/drawingml/2006/main" noChangeAspect="1"/>
+                  </wp:cNvGraphicFramePr>
+                  <a:graphic xmlns:a="http://schemas.openxmlformats.org/drawingml/2006/main">
+                    <a:graphicData uri="http://schemas.openxmlformats.org/drawingml/2006/picture">
+                      <pic:pic xmlns:pic="http://schemas.openxmlformats.org/drawingml/2006/picture">
+                        <pic:nvPicPr>
+                          <pic:cNvPr id="816809537" name=""/>
+                          <pic:cNvPicPr/>
+                        </pic:nvPicPr>
+                        <pic:blipFill>
+                          <a:blip r:embed="rId23"/>
+                          <a:stretch>
+                            <a:fillRect/>
+                          </a:stretch>
+                        </pic:blipFill>
+                        <pic:spPr>
+                          <a:xfrm>
+                            <a:off x="0" y="0"/>
+                            <a:ext cx="2031365" cy="786130"/>
+                          </a:xfrm>
+                          <a:prstGeom prst="rect">
+                            <a:avLst/>
+                          </a:prstGeom>
+                        </pic:spPr>
+                      </pic:pic>
+                    </a:graphicData>
+                  </a:graphic>
+                </wp:inline>
+              </w:drawing>
+            </w:r>
+          </w:p>
+        </w:tc>
+        <w:tc>
+          <w:tcPr>
+            <w:tcW w:w="3412" w:type="dxa"/>
             <w:gridSpan w:val="2"/>
           </w:tcPr>
           <w:p>
@@ -7302,6 +7561,56 @@
                 <w:rFonts w:eastAsia="Calibri"/>
               </w:rPr>
             </w:pPr>
+          </w:p>
+          <w:p>
+            <w:pPr>
+              <w:widowControl w:val="0"/>
+              <w:cnfStyle w:val="000000100000" w:firstRow="0" w:lastRow="0" w:firstColumn="0" w:lastColumn="0" w:oddVBand="0" w:evenVBand="0" w:oddHBand="1" w:evenHBand="0" w:firstRowFirstColumn="0" w:firstRowLastColumn="0" w:lastRowFirstColumn="0" w:lastRowLastColumn="0"/>
+              <w:rPr>
+                <w:rFonts w:eastAsia="Calibri"/>
+              </w:rPr>
+            </w:pPr>
+            <w:r>
+              <w:rPr>
+                <w:rFonts w:eastAsia="Calibri"/>
+                <w:noProof/>
+              </w:rPr>
+              <w:drawing>
+                <wp:inline distT="0" distB="0" distL="0" distR="0" wp14:anchorId="04226A14" wp14:editId="374C315C">
+                  <wp:extent cx="2029460" cy="785495"/>
+                  <wp:effectExtent l="0" t="0" r="8890" b="0"/>
+                  <wp:docPr id="22648315" name="Picture 1"/>
+                  <wp:cNvGraphicFramePr>
+                    <a:graphicFrameLocks xmlns:a="http://schemas.openxmlformats.org/drawingml/2006/main" noChangeAspect="1"/>
+                  </wp:cNvGraphicFramePr>
+                  <a:graphic xmlns:a="http://schemas.openxmlformats.org/drawingml/2006/main">
+                    <a:graphicData uri="http://schemas.openxmlformats.org/drawingml/2006/picture">
+                      <pic:pic xmlns:pic="http://schemas.openxmlformats.org/drawingml/2006/picture">
+                        <pic:nvPicPr>
+                          <pic:cNvPr id="22648315" name=""/>
+                          <pic:cNvPicPr/>
+                        </pic:nvPicPr>
+                        <pic:blipFill>
+                          <a:blip r:embed="rId23"/>
+                          <a:stretch>
+                            <a:fillRect/>
+                          </a:stretch>
+                        </pic:blipFill>
+                        <pic:spPr>
+                          <a:xfrm>
+                            <a:off x="0" y="0"/>
+                            <a:ext cx="2029460" cy="785495"/>
+                          </a:xfrm>
+                          <a:prstGeom prst="rect">
+                            <a:avLst/>
+                          </a:prstGeom>
+                        </pic:spPr>
+                      </pic:pic>
+                    </a:graphicData>
+                  </a:graphic>
+                </wp:inline>
+              </w:drawing>
+            </w:r>
           </w:p>
         </w:tc>
       </w:tr>
@@ -7313,7 +7622,7 @@
         <w:tc>
           <w:tcPr>
             <w:cnfStyle w:val="001000000000" w:firstRow="0" w:lastRow="0" w:firstColumn="1" w:lastColumn="0" w:oddVBand="0" w:evenVBand="0" w:oddHBand="0" w:evenHBand="0" w:firstRowFirstColumn="0" w:firstRowLastColumn="0" w:lastRowFirstColumn="0" w:lastRowLastColumn="0"/>
-            <w:tcW w:w="2237" w:type="dxa"/>
+            <w:tcW w:w="2235" w:type="dxa"/>
           </w:tcPr>
           <w:p>
             <w:pPr>
@@ -7332,7 +7641,7 @@
         </w:tc>
         <w:tc>
           <w:tcPr>
-            <w:tcW w:w="3419" w:type="dxa"/>
+            <w:tcW w:w="3415" w:type="dxa"/>
             <w:gridSpan w:val="2"/>
           </w:tcPr>
           <w:p>
@@ -7347,7 +7656,7 @@
         </w:tc>
         <w:tc>
           <w:tcPr>
-            <w:tcW w:w="3416" w:type="dxa"/>
+            <w:tcW w:w="3412" w:type="dxa"/>
             <w:gridSpan w:val="2"/>
           </w:tcPr>
           <w:p>
@@ -7364,8 +7673,8 @@
     </w:tbl>
     <w:p/>
     <w:sectPr>
-      <w:headerReference w:type="default" r:id="rId21"/>
-      <w:footerReference w:type="default" r:id="rId22"/>
+      <w:headerReference w:type="default" r:id="rId24"/>
+      <w:footerReference w:type="default" r:id="rId25"/>
       <w:pgSz w:w="11906" w:h="16838"/>
       <w:pgMar w:top="1417" w:right="1417" w:bottom="1417" w:left="1417" w:header="708" w:footer="708" w:gutter="0"/>
       <w:cols w:space="720"/>
@@ -8637,6 +8946,7 @@
   <w:style w:type="character" w:default="1" w:styleId="DefaultParagraphFont">
     <w:name w:val="Default Paragraph Font"/>
     <w:uiPriority w:val="1"/>
+    <w:semiHidden/>
     <w:unhideWhenUsed/>
   </w:style>
   <w:style w:type="table" w:default="1" w:styleId="TableNormal">
@@ -9296,6 +9606,33 @@
 </inkml:ink>
 </file>
 
+<file path=word/ink/ink2.xml><?xml version="1.0" encoding="utf-8"?>
+<inkml:ink xmlns:inkml="http://www.w3.org/2003/InkML">
+  <inkml:definitions>
+    <inkml:context xml:id="ctx0">
+      <inkml:inkSource xml:id="inkSrc0">
+        <inkml:traceFormat>
+          <inkml:channel name="X" type="integer" min="-2.14748E9" max="2.14748E9" units="cm"/>
+          <inkml:channel name="Y" type="integer" min="-2.14748E9" max="2.14748E9" units="cm"/>
+          <inkml:channel name="F" type="integer" max="32767" units="dev"/>
+        </inkml:traceFormat>
+        <inkml:channelProperties>
+          <inkml:channelProperty channel="X" name="resolution" value="1000" units="1/cm"/>
+          <inkml:channelProperty channel="Y" name="resolution" value="1000" units="1/cm"/>
+          <inkml:channelProperty channel="F" name="resolution" value="0" units="1/dev"/>
+        </inkml:channelProperties>
+      </inkml:inkSource>
+      <inkml:timestamp xml:id="ts0" timeString="2024-04-03T10:45:47.049"/>
+    </inkml:context>
+    <inkml:brush xml:id="br0">
+      <inkml:brushProperty name="width" value="0.035" units="cm"/>
+      <inkml:brushProperty name="height" value="0.035" units="cm"/>
+    </inkml:brush>
+  </inkml:definitions>
+  <inkml:trace contextRef="#ctx0" brushRef="#br0">0 320 24575,'409'-14'0,"15"0"0,-406 15 0,32 0 0,0-3 0,86-12 0,-91 7 0,89-1 0,-96 8 0,-1-2 0,0-1 0,72-17 0,-64 11 0,0 2 0,1 1 0,0 3 0,84 4 0,-71 0 0,0-1 0,68-11 0,-96 7 0,-18 3 0,-1 0 0,1-1 0,-1-1 0,1 0 0,14-6 0,-24 8 0,-1 0 0,0 0 0,0 0 0,0 0 0,0-1 0,0 1 0,0-1 0,-1 1 0,1-1 0,0 0 0,-1 0 0,1 0 0,-1 1 0,0-1 0,1-1 0,-1 1 0,0 0 0,0 0 0,-1 0 0,1 0 0,0-1 0,-1 1 0,1 0 0,-1-1 0,0 1 0,0-1 0,0 1 0,0 0 0,0-1 0,0 1 0,-1 0 0,1-1 0,-1 1 0,0-3 0,-1 1 0,1-1 0,-1 0 0,0 1 0,0-1 0,-1 1 0,1 0 0,-1-1 0,0 1 0,0 0 0,0 1 0,-1-1 0,1 1 0,-1-1 0,-4-2 0,0 1 0,0 0 0,0 1 0,-1-1 0,1 2 0,-1 0 0,0 0 0,-9-2 0,-12 0 0,-1 1 0,0 1 0,-45 3 0,-724 1 0,786 0 0,1 1 0,-1 0 0,0 1 0,1 0 0,-1 1 0,1 1 0,-18 9 0,-4 0 0,23-7 0,0 0 0,1 1 0,0 0 0,0 1 0,1 0 0,0 1 0,1 0 0,0 1 0,-11 15 0,-11 11 0,25-28 0,-1 0 0,1 1 0,1-1 0,0 1 0,0 0 0,0 1 0,2-1 0,-1 1 0,1-1 0,1 1 0,-2 16 0,0 16 0,2 68 0,3-83 0,0 1144 0,-1-2119 0,1 923 0,1 0 0,1 0 0,1 0 0,1 0 0,1 1 0,1-1 0,18-36 0,-5 8 0,-14 32 0,2 1 0,0 0 0,18-31 0,-23 46 0,0-1 0,0 1 0,1 0 0,0 0 0,-1 0 0,1 1 0,1-1 0,-1 1 0,0 0 0,1 0 0,0 0 0,-1 1 0,1 0 0,0-1 0,0 2 0,1-1 0,-1 1 0,10-2 0,2 1 0,0 2 0,0 0 0,0 1 0,0 0 0,0 1 0,0 1 0,0 1 0,16 6 0,-4 1 0,1 2 0,-2 1 0,37 24 0,-55-32 0,-1 0 0,0 0 0,0 1 0,-1 0 0,0 0 0,0 1 0,11 15 0,-15-17 0,-1 1 0,1 0 0,-1 0 0,-1 0 0,1 0 0,-1 0 0,-1 1 0,1-1 0,-1 1 0,0-1 0,-1 1 0,0 8 0,0 3 0,0 6 0,0 0 0,-8 40 0,7-57 0,-1 0 0,-1 0 0,1 0 0,-1 0 0,-1-1 0,1 0 0,-1 1 0,-1-1 0,1-1 0,-1 1 0,0-1 0,-7 7 0,5-5 0,0-1 0,-1 1 0,0-1 0,-1 0 0,0-1 0,0 0 0,0 0 0,-1-1 0,1 0 0,-1-1 0,0 0 0,-1-1 0,1 0 0,-18 3 0,18-3 0,0 0 0,0 1 0,1 1 0,-1-1 0,1 1 0,0 1 0,1 0 0,-1 0 0,1 0 0,0 1 0,1 0 0,-13 16 0,7-10 0,0 0 0,-23 17 0,-1 0 0,31-24 0,-1 0 0,1-1 0,-1 1 0,0-1 0,0-1 0,0 1 0,-1-1 0,0-1 0,0 1 0,-11 2 0,19-6 0,0 0 0,1 0 0,-1 0 0,0 0 0,0-1 0,0 1 0,0 0 0,0 0 0,0 0 0,0 0 0,0 0 0,0 0 0,0 0 0,0-1 0,0 1 0,0 0 0,0 0 0,0 0 0,0 0 0,-1 0 0,1 0 0,0 0 0,0-1 0,0 1 0,0 0 0,0 0 0,0 0 0,0 0 0,0 0 0,0 0 0,0 0 0,0 0 0,0 0 0,-1 0 0,1 0 0,0-1 0,0 1 0,0 0 0,0 0 0,0 0 0,0 0 0,0 0 0,-1 0 0,1 0 0,0 0 0,0 0 0,0 0 0,0 0 0,0 0 0,0 0 0,0 0 0,-1 0 0,1 0 0,0 0 0,0 0 0,0 0 0,0 0 0,0 1 0,0-1 0,0 0 0,-1 0 0,1 0 0,13-9 0,21-8 0,-7 11 0,-1 1 0,1 1 0,0 1 0,1 2 0,-1 0 0,0 2 0,0 1 0,0 1 0,0 2 0,0 0 0,-1 2 0,31 12 0,-27-5 0,-2 1 0,49 35 0,-31-20 0,173 138 0,-210-160-65,0 0 0,0 1 0,-1 0 0,0 1 0,-1 0 0,0 0 0,0 1 0,-1-1 0,-1 1 0,1 1 0,-2-1 0,0 1 0,0 0 0,-1 0 0,0 0 0,-1 0 0,-1 0 0,0 1 0,-1-1 0,-1 15 0,1-4-6761</inkml:trace>
+</inkml:ink>
+</file>
+
 <file path=word/theme/theme1.xml><?xml version="1.0" encoding="utf-8"?>
 <a:theme xmlns:a="http://schemas.openxmlformats.org/drawingml/2006/main" name="Kantoorthema">
   <a:themeElements>
@@ -9572,12 +9909,7 @@
 </file>
 
 <file path=customXml/item2.xml><?xml version="1.0" encoding="utf-8"?>
-<?mso-contentType ?>
-<FormTemplates xmlns="http://schemas.microsoft.com/sharepoint/v3/contenttype/forms">
-  <Display>DocumentLibraryForm</Display>
-  <Edit>DocumentLibraryForm</Edit>
-  <New>DocumentLibraryForm</New>
-</FormTemplates>
+<b:Sources xmlns:b="http://schemas.openxmlformats.org/officeDocument/2006/bibliography" xmlns="http://schemas.openxmlformats.org/officeDocument/2006/bibliography" SelectedStyle="\APASixthEditionOfficeOnline.xsl" StyleName="APA" Version="6"/>
 </file>
 
 <file path=customXml/item3.xml><?xml version="1.0" encoding="utf-8"?>
@@ -9764,7 +10096,12 @@
 </file>
 
 <file path=customXml/item4.xml><?xml version="1.0" encoding="utf-8"?>
-<b:Sources xmlns:b="http://schemas.openxmlformats.org/officeDocument/2006/bibliography" xmlns="http://schemas.openxmlformats.org/officeDocument/2006/bibliography" SelectedStyle="\APASixthEditionOfficeOnline.xsl" StyleName="APA" Version="6"/>
+<?mso-contentType ?>
+<FormTemplates xmlns="http://schemas.microsoft.com/sharepoint/v3/contenttype/forms">
+  <Display>DocumentLibraryForm</Display>
+  <Edit>DocumentLibraryForm</Edit>
+  <New>DocumentLibraryForm</New>
+</FormTemplates>
 </file>
 
 <file path=customXml/itemProps1.xml><?xml version="1.0" encoding="utf-8"?>
@@ -9778,9 +10115,9 @@
 </file>
 
 <file path=customXml/itemProps2.xml><?xml version="1.0" encoding="utf-8"?>
-<ds:datastoreItem xmlns:ds="http://schemas.openxmlformats.org/officeDocument/2006/customXml" ds:itemID="{4F576CA1-5D54-4F4A-8AE3-1A53D6FC0FD4}">
+<ds:datastoreItem xmlns:ds="http://schemas.openxmlformats.org/officeDocument/2006/customXml" ds:itemID="{EB7474EA-5679-46E0-8BD0-3E2758B6BB4E}">
   <ds:schemaRefs>
-    <ds:schemaRef ds:uri="http://schemas.microsoft.com/sharepoint/v3/contenttype/forms"/>
+    <ds:schemaRef ds:uri="http://schemas.openxmlformats.org/officeDocument/2006/bibliography"/>
   </ds:schemaRefs>
 </ds:datastoreItem>
 </file>
@@ -9805,9 +10142,9 @@
 </file>
 
 <file path=customXml/itemProps4.xml><?xml version="1.0" encoding="utf-8"?>
-<ds:datastoreItem xmlns:ds="http://schemas.openxmlformats.org/officeDocument/2006/customXml" ds:itemID="{EB7474EA-5679-46E0-8BD0-3E2758B6BB4E}">
+<ds:datastoreItem xmlns:ds="http://schemas.openxmlformats.org/officeDocument/2006/customXml" ds:itemID="{4F576CA1-5D54-4F4A-8AE3-1A53D6FC0FD4}">
   <ds:schemaRefs>
-    <ds:schemaRef ds:uri="http://schemas.openxmlformats.org/officeDocument/2006/bibliography"/>
+    <ds:schemaRef ds:uri="http://schemas.microsoft.com/sharepoint/v3/contenttype/forms"/>
   </ds:schemaRefs>
 </ds:datastoreItem>
 </file>